--- a/report/report.docx
+++ b/report/report.docx
@@ -246,21 +246,49 @@
       <w:r>
         <w:t xml:space="preserve">Link bộ dữ liệu đã được gán:  </w:t>
       </w:r>
+      <w:hyperlink r:id="rId9" w:history="1">
+        <w:r>
+          <w:rPr>
+            <w:rStyle w:val="Hyperlink"/>
+          </w:rPr>
+          <w:t>https://github.com/quocnguyenx43/stock-trading-bt1/blob/master/data/results.csv</w:t>
+        </w:r>
+      </w:hyperlink>
     </w:p>
     <w:p>
       <w:pPr>
-        <w:jc w:val="center"/>
-      </w:pPr>
+        <w:pStyle w:val="ListParagraph"/>
+        <w:numPr>
+          <w:ilvl w:val="0"/>
+          <w:numId w:val="2"/>
+        </w:numPr>
+      </w:pPr>
+      <w:r>
+        <w:t>Link code và mô hình thực</w:t>
+      </w:r>
+      <w:r>
+        <w:t xml:space="preserve"> thi: </w:t>
+      </w:r>
+      <w:hyperlink r:id="rId10" w:history="1">
+        <w:r>
+          <w:rPr>
+            <w:rStyle w:val="Hyperlink"/>
+          </w:rPr>
+          <w:t>https://github.com/quocnguyenx43/stock-trading-bt1/tree/master</w:t>
+        </w:r>
+      </w:hyperlink>
+    </w:p>
+    <w:p>
       <w:r>
         <w:rPr>
           <w:noProof/>
         </w:rPr>
         <w:lastRenderedPageBreak/>
         <w:drawing>
-          <wp:inline distT="0" distB="0" distL="0" distR="0" wp14:anchorId="37E59B42" wp14:editId="006FEA0C">
-            <wp:extent cx="5302624" cy="1913137"/>
+          <wp:inline distT="0" distB="0" distL="0" distR="0" wp14:anchorId="6E5D78A6" wp14:editId="3D37B04A">
+            <wp:extent cx="5943600" cy="2783840"/>
             <wp:effectExtent l="0" t="0" r="0" b="0"/>
-            <wp:docPr id="2134154408" name="Picture 1" descr="A screenshot of a computer screen&#10;&#10;Description automatically generated"/>
+            <wp:docPr id="907058112" name="Picture 1" descr="A screenshot of a computer&#10;&#10;Description automatically generated"/>
             <wp:cNvGraphicFramePr>
               <a:graphicFrameLocks xmlns:a="http://schemas.openxmlformats.org/drawingml/2006/main" noChangeAspect="1"/>
             </wp:cNvGraphicFramePr>
@@ -268,11 +296,11 @@
               <a:graphicData uri="http://schemas.openxmlformats.org/drawingml/2006/picture">
                 <pic:pic xmlns:pic="http://schemas.openxmlformats.org/drawingml/2006/picture">
                   <pic:nvPicPr>
-                    <pic:cNvPr id="2134154408" name="Picture 1" descr="A screenshot of a computer screen&#10;&#10;Description automatically generated"/>
+                    <pic:cNvPr id="907058112" name="Picture 1" descr="A screenshot of a computer&#10;&#10;Description automatically generated"/>
                     <pic:cNvPicPr/>
                   </pic:nvPicPr>
                   <pic:blipFill>
-                    <a:blip r:embed="rId9"/>
+                    <a:blip r:embed="rId11"/>
                     <a:stretch>
                       <a:fillRect/>
                     </a:stretch>
@@ -280,7 +308,7 @@
                   <pic:spPr>
                     <a:xfrm>
                       <a:off x="0" y="0"/>
-                      <a:ext cx="5313628" cy="1917107"/>
+                      <a:ext cx="5943600" cy="2783840"/>
                     </a:xfrm>
                     <a:prstGeom prst="rect">
                       <a:avLst/>
@@ -326,7 +354,16 @@
         </w:numPr>
       </w:pPr>
       <w:r>
-        <w:t>Xác suất thắng cao nhất: 54%.</w:t>
+        <w:t xml:space="preserve">Xác suất thắng cao nhất: </w:t>
+      </w:r>
+      <w:r>
+        <w:t>68,8</w:t>
+      </w:r>
+      <w:r>
+        <w:t>%</w:t>
+      </w:r>
+      <w:r>
+        <w:t>.</w:t>
       </w:r>
     </w:p>
     <w:p>
@@ -338,7 +375,19 @@
         </w:numPr>
       </w:pPr>
       <w:r>
-        <w:t>Trung bình lãi: 186.000 VNĐ (Số lần thắng 623 lần</w:t>
+        <w:t xml:space="preserve">Trung bình lãi: </w:t>
+      </w:r>
+      <w:r>
+        <w:t>456</w:t>
+      </w:r>
+      <w:r>
+        <w:t xml:space="preserve">.000 VNĐ (Số lần thắng </w:t>
+      </w:r>
+      <w:r>
+        <w:t xml:space="preserve">793 </w:t>
+      </w:r>
+      <w:r>
+        <w:t>lần</w:t>
       </w:r>
       <w:r>
         <w:t>)</w:t>
@@ -356,7 +405,19 @@
         </w:numPr>
       </w:pPr>
       <w:r>
-        <w:t>Trung bình lỗ: 195.000 VNĐ (Số lần thua 528 lần</w:t>
+        <w:t xml:space="preserve">Trung bình lỗ: </w:t>
+      </w:r>
+      <w:r>
+        <w:t>413</w:t>
+      </w:r>
+      <w:r>
+        <w:t xml:space="preserve">.000 VNĐ (Số lần thua </w:t>
+      </w:r>
+      <w:r>
+        <w:t>359</w:t>
+      </w:r>
+      <w:r>
+        <w:t xml:space="preserve"> lần</w:t>
       </w:r>
       <w:r>
         <w:t>)</w:t>
@@ -374,7 +435,13 @@
         </w:numPr>
       </w:pPr>
       <w:r>
-        <w:t>NAV tăng tốt nhất: 241% so với số với ban đầu.</w:t>
+        <w:t xml:space="preserve">NAV tăng tốt nhất: </w:t>
+      </w:r>
+      <w:r>
+        <w:t>431</w:t>
+      </w:r>
+      <w:r>
+        <w:t>% so với số với ban đầu.</w:t>
       </w:r>
     </w:p>
     <w:p>
@@ -386,10 +453,10 @@
           <w:noProof/>
         </w:rPr>
         <w:drawing>
-          <wp:inline distT="0" distB="0" distL="0" distR="0" wp14:anchorId="0A408A13" wp14:editId="28445F59">
-            <wp:extent cx="5338483" cy="1799501"/>
-            <wp:effectExtent l="0" t="0" r="0" b="0"/>
-            <wp:docPr id="33564621" name="Picture 1"/>
+          <wp:inline distT="0" distB="0" distL="0" distR="0" wp14:anchorId="04F8463A" wp14:editId="2009F01C">
+            <wp:extent cx="6197877" cy="2090738"/>
+            <wp:effectExtent l="0" t="0" r="0" b="5080"/>
+            <wp:docPr id="679198929" name="Picture 1"/>
             <wp:cNvGraphicFramePr>
               <a:graphicFrameLocks xmlns:a="http://schemas.openxmlformats.org/drawingml/2006/main" noChangeAspect="1"/>
             </wp:cNvGraphicFramePr>
@@ -403,7 +470,7 @@
                     </pic:cNvPicPr>
                   </pic:nvPicPr>
                   <pic:blipFill>
-                    <a:blip r:embed="rId10" cstate="print">
+                    <a:blip r:embed="rId12" cstate="print">
                       <a:extLst>
                         <a:ext uri="{28A0092B-C50C-407E-A947-70E740481C1C}">
                           <a14:useLocalDpi xmlns:a14="http://schemas.microsoft.com/office/drawing/2010/main" val="0"/>
@@ -418,7 +485,7 @@
                   <pic:spPr bwMode="auto">
                     <a:xfrm>
                       <a:off x="0" y="0"/>
-                      <a:ext cx="5347047" cy="1802388"/>
+                      <a:ext cx="6207617" cy="2094023"/>
                     </a:xfrm>
                     <a:prstGeom prst="rect">
                       <a:avLst/>
@@ -1628,6 +1695,29 @@
       <w:spacing w:val="5"/>
     </w:rPr>
   </w:style>
+  <w:style w:type="character" w:styleId="Hyperlink">
+    <w:name w:val="Hyperlink"/>
+    <w:basedOn w:val="DefaultParagraphFont"/>
+    <w:uiPriority w:val="99"/>
+    <w:unhideWhenUsed/>
+    <w:rsid w:val="009A54E5"/>
+    <w:rPr>
+      <w:color w:val="467886" w:themeColor="hyperlink"/>
+      <w:u w:val="single"/>
+    </w:rPr>
+  </w:style>
+  <w:style w:type="character" w:styleId="UnresolvedMention">
+    <w:name w:val="Unresolved Mention"/>
+    <w:basedOn w:val="DefaultParagraphFont"/>
+    <w:uiPriority w:val="99"/>
+    <w:semiHidden/>
+    <w:unhideWhenUsed/>
+    <w:rsid w:val="009A54E5"/>
+    <w:rPr>
+      <w:color w:val="605E5C"/>
+      <w:shd w:val="clear" w:color="auto" w:fill="E1DFDD"/>
+    </w:rPr>
+  </w:style>
 </w:styles>
 </file>
 
@@ -1927,23 +2017,6 @@
 </file>
 
 <file path=customXml/item1.xml><?xml version="1.0" encoding="utf-8"?>
-<p:properties xmlns:p="http://schemas.microsoft.com/office/2006/metadata/properties" xmlns:xsi="http://www.w3.org/2001/XMLSchema-instance" xmlns:pc="http://schemas.microsoft.com/office/infopath/2007/PartnerControls">
-  <documentManagement>
-    <_activity xmlns="b3dd761a-17fa-430a-b3a7-60aede42e57b" xsi:nil="true"/>
-  </documentManagement>
-</p:properties>
-</file>
-
-<file path=customXml/item2.xml><?xml version="1.0" encoding="utf-8"?>
-<?mso-contentType ?>
-<FormTemplates xmlns="http://schemas.microsoft.com/sharepoint/v3/contenttype/forms">
-  <Display>DocumentLibraryForm</Display>
-  <Edit>DocumentLibraryForm</Edit>
-  <New>DocumentLibraryForm</New>
-</FormTemplates>
-</file>
-
-<file path=customXml/item3.xml><?xml version="1.0" encoding="utf-8"?>
 <ct:contentTypeSchema xmlns:ct="http://schemas.microsoft.com/office/2006/metadata/contentType" xmlns:ma="http://schemas.microsoft.com/office/2006/metadata/properties/metaAttributes" ct:_="" ma:_="" ma:contentTypeName="Tài liệu" ma:contentTypeID="0x010100EC2D0F278148E942919E5E50B2CE1002" ma:contentTypeVersion="18" ma:contentTypeDescription="Tạo tài liệu mới." ma:contentTypeScope="" ma:versionID="ec0c4144573ac567024afbf074cda6ec">
   <xsd:schema xmlns:xsd="http://www.w3.org/2001/XMLSchema" xmlns:xs="http://www.w3.org/2001/XMLSchema" xmlns:p="http://schemas.microsoft.com/office/2006/metadata/properties" xmlns:ns3="b3dd761a-17fa-430a-b3a7-60aede42e57b" xmlns:ns4="191f001b-63df-4d49-aa15-0ce731e78454" targetNamespace="http://schemas.microsoft.com/office/2006/metadata/properties" ma:root="true" ma:fieldsID="27daa230e0d7a1b29dca8d512672ebfc" ns3:_="" ns4:_="">
     <xsd:import namespace="b3dd761a-17fa-430a-b3a7-60aede42e57b"/>
@@ -2196,25 +2269,24 @@
 </ct:contentTypeSchema>
 </file>
 
-<file path=customXml/itemProps1.xml><?xml version="1.0" encoding="utf-8"?>
-<ds:datastoreItem xmlns:ds="http://schemas.openxmlformats.org/officeDocument/2006/customXml" ds:itemID="{32CA716A-2258-4CD7-B5FB-B22C14A5D9EA}">
-  <ds:schemaRefs>
-    <ds:schemaRef ds:uri="http://schemas.microsoft.com/office/2006/metadata/properties"/>
-    <ds:schemaRef ds:uri="http://schemas.microsoft.com/office/infopath/2007/PartnerControls"/>
-    <ds:schemaRef ds:uri="b3dd761a-17fa-430a-b3a7-60aede42e57b"/>
-  </ds:schemaRefs>
-</ds:datastoreItem>
+<file path=customXml/item2.xml><?xml version="1.0" encoding="utf-8"?>
+<?mso-contentType ?>
+<FormTemplates xmlns="http://schemas.microsoft.com/sharepoint/v3/contenttype/forms">
+  <Display>DocumentLibraryForm</Display>
+  <Edit>DocumentLibraryForm</Edit>
+  <New>DocumentLibraryForm</New>
+</FormTemplates>
 </file>
 
-<file path=customXml/itemProps2.xml><?xml version="1.0" encoding="utf-8"?>
-<ds:datastoreItem xmlns:ds="http://schemas.openxmlformats.org/officeDocument/2006/customXml" ds:itemID="{0152B786-2DD5-477E-8134-268BF24D717C}">
-  <ds:schemaRefs>
-    <ds:schemaRef ds:uri="http://schemas.microsoft.com/sharepoint/v3/contenttype/forms"/>
-  </ds:schemaRefs>
-</ds:datastoreItem>
+<file path=customXml/item3.xml><?xml version="1.0" encoding="utf-8"?>
+<p:properties xmlns:p="http://schemas.microsoft.com/office/2006/metadata/properties" xmlns:xsi="http://www.w3.org/2001/XMLSchema-instance" xmlns:pc="http://schemas.microsoft.com/office/infopath/2007/PartnerControls">
+  <documentManagement>
+    <_activity xmlns="b3dd761a-17fa-430a-b3a7-60aede42e57b" xsi:nil="true"/>
+  </documentManagement>
+</p:properties>
 </file>
 
-<file path=customXml/itemProps3.xml><?xml version="1.0" encoding="utf-8"?>
+<file path=customXml/itemProps1.xml><?xml version="1.0" encoding="utf-8"?>
 <ds:datastoreItem xmlns:ds="http://schemas.openxmlformats.org/officeDocument/2006/customXml" ds:itemID="{796DA928-E5C2-498D-82B8-A6C96FB4D019}">
   <ds:schemaRefs>
     <ds:schemaRef ds:uri="http://schemas.microsoft.com/office/2006/metadata/contentType"/>
@@ -2231,4 +2303,22 @@
     <ds:schemaRef ds:uri="http://schemas.microsoft.com/internal/obd"/>
   </ds:schemaRefs>
 </ds:datastoreItem>
+</file>
+
+<file path=customXml/itemProps2.xml><?xml version="1.0" encoding="utf-8"?>
+<ds:datastoreItem xmlns:ds="http://schemas.openxmlformats.org/officeDocument/2006/customXml" ds:itemID="{0152B786-2DD5-477E-8134-268BF24D717C}">
+  <ds:schemaRefs>
+    <ds:schemaRef ds:uri="http://schemas.microsoft.com/sharepoint/v3/contenttype/forms"/>
+  </ds:schemaRefs>
+</ds:datastoreItem>
+</file>
+
+<file path=customXml/itemProps3.xml><?xml version="1.0" encoding="utf-8"?>
+<ds:datastoreItem xmlns:ds="http://schemas.openxmlformats.org/officeDocument/2006/customXml" ds:itemID="{32CA716A-2258-4CD7-B5FB-B22C14A5D9EA}">
+  <ds:schemaRefs>
+    <ds:schemaRef ds:uri="http://schemas.microsoft.com/office/2006/metadata/properties"/>
+    <ds:schemaRef ds:uri="http://schemas.microsoft.com/office/infopath/2007/PartnerControls"/>
+    <ds:schemaRef ds:uri="b3dd761a-17fa-430a-b3a7-60aede42e57b"/>
+  </ds:schemaRefs>
+</ds:datastoreItem>
 </file>
--- a/report/report.docx
+++ b/report/report.docx
@@ -285,10 +285,10 @@
         </w:rPr>
         <w:lastRenderedPageBreak/>
         <w:drawing>
-          <wp:inline distT="0" distB="0" distL="0" distR="0" wp14:anchorId="6E5D78A6" wp14:editId="3D37B04A">
-            <wp:extent cx="5943600" cy="2783840"/>
+          <wp:inline distT="0" distB="0" distL="0" distR="0" wp14:anchorId="3B0EF0CC" wp14:editId="6422DB67">
+            <wp:extent cx="5943600" cy="2686050"/>
             <wp:effectExtent l="0" t="0" r="0" b="0"/>
-            <wp:docPr id="907058112" name="Picture 1" descr="A screenshot of a computer&#10;&#10;Description automatically generated"/>
+            <wp:docPr id="101845382" name="Picture 1" descr="A screen shot of a computer screen&#10;&#10;Description automatically generated"/>
             <wp:cNvGraphicFramePr>
               <a:graphicFrameLocks xmlns:a="http://schemas.openxmlformats.org/drawingml/2006/main" noChangeAspect="1"/>
             </wp:cNvGraphicFramePr>
@@ -296,7 +296,7 @@
               <a:graphicData uri="http://schemas.openxmlformats.org/drawingml/2006/picture">
                 <pic:pic xmlns:pic="http://schemas.openxmlformats.org/drawingml/2006/picture">
                   <pic:nvPicPr>
-                    <pic:cNvPr id="907058112" name="Picture 1" descr="A screenshot of a computer&#10;&#10;Description automatically generated"/>
+                    <pic:cNvPr id="101845382" name="Picture 1" descr="A screen shot of a computer screen&#10;&#10;Description automatically generated"/>
                     <pic:cNvPicPr/>
                   </pic:nvPicPr>
                   <pic:blipFill>
@@ -308,7 +308,7 @@
                   <pic:spPr>
                     <a:xfrm>
                       <a:off x="0" y="0"/>
-                      <a:ext cx="5943600" cy="2783840"/>
+                      <a:ext cx="5943600" cy="2686050"/>
                     </a:xfrm>
                     <a:prstGeom prst="rect">
                       <a:avLst/>
@@ -354,16 +354,7 @@
         </w:numPr>
       </w:pPr>
       <w:r>
-        <w:t xml:space="preserve">Xác suất thắng cao nhất: </w:t>
-      </w:r>
-      <w:r>
-        <w:t>68,8</w:t>
-      </w:r>
-      <w:r>
-        <w:t>%</w:t>
-      </w:r>
-      <w:r>
-        <w:t>.</w:t>
+        <w:t>Vốn ban đầu: 1 triệu VNĐ.</w:t>
       </w:r>
     </w:p>
     <w:p>
@@ -375,22 +366,13 @@
         </w:numPr>
       </w:pPr>
       <w:r>
-        <w:t xml:space="preserve">Trung bình lãi: </w:t>
-      </w:r>
-      <w:r>
-        <w:t>456</w:t>
-      </w:r>
-      <w:r>
-        <w:t xml:space="preserve">.000 VNĐ (Số lần thắng </w:t>
-      </w:r>
-      <w:r>
-        <w:t xml:space="preserve">793 </w:t>
-      </w:r>
-      <w:r>
-        <w:t>lần</w:t>
-      </w:r>
-      <w:r>
-        <w:t>)</w:t>
+        <w:t xml:space="preserve">Xác suất thắng cao nhất: </w:t>
+      </w:r>
+      <w:r>
+        <w:t>51,21</w:t>
+      </w:r>
+      <w:r>
+        <w:t>%</w:t>
       </w:r>
       <w:r>
         <w:t>.</w:t>
@@ -405,19 +387,25 @@
         </w:numPr>
       </w:pPr>
       <w:r>
-        <w:t xml:space="preserve">Trung bình lỗ: </w:t>
-      </w:r>
-      <w:r>
-        <w:t>413</w:t>
-      </w:r>
-      <w:r>
-        <w:t xml:space="preserve">.000 VNĐ (Số lần thua </w:t>
-      </w:r>
-      <w:r>
-        <w:t>359</w:t>
-      </w:r>
-      <w:r>
-        <w:t xml:space="preserve"> lần</w:t>
+        <w:t xml:space="preserve">Trung bình lãi: </w:t>
+      </w:r>
+      <w:r>
+        <w:t>4</w:t>
+      </w:r>
+      <w:r>
+        <w:t>7</w:t>
+      </w:r>
+      <w:r>
+        <w:t xml:space="preserve">.000 VNĐ (Số lần thắng </w:t>
+      </w:r>
+      <w:r>
+        <w:t>590</w:t>
+      </w:r>
+      <w:r>
+        <w:t xml:space="preserve"> </w:t>
+      </w:r>
+      <w:r>
+        <w:t>lần</w:t>
       </w:r>
       <w:r>
         <w:t>)</w:t>
@@ -435,10 +423,43 @@
         </w:numPr>
       </w:pPr>
       <w:r>
+        <w:t xml:space="preserve">Trung bình lỗ: </w:t>
+      </w:r>
+      <w:r>
+        <w:t>4</w:t>
+      </w:r>
+      <w:r>
+        <w:t>2</w:t>
+      </w:r>
+      <w:r>
+        <w:t xml:space="preserve">.000 VNĐ (Số lần thua </w:t>
+      </w:r>
+      <w:r>
+        <w:t xml:space="preserve">560 </w:t>
+      </w:r>
+      <w:r>
+        <w:t>lần</w:t>
+      </w:r>
+      <w:r>
+        <w:t>)</w:t>
+      </w:r>
+      <w:r>
+        <w:t>.</w:t>
+      </w:r>
+    </w:p>
+    <w:p>
+      <w:pPr>
+        <w:pStyle w:val="ListParagraph"/>
+        <w:numPr>
+          <w:ilvl w:val="0"/>
+          <w:numId w:val="1"/>
+        </w:numPr>
+      </w:pPr>
+      <w:r>
         <w:t xml:space="preserve">NAV tăng tốt nhất: </w:t>
       </w:r>
       <w:r>
-        <w:t>431</w:t>
+        <w:t>396</w:t>
       </w:r>
       <w:r>
         <w:t>% so với số với ban đầu.</w:t>
@@ -453,10 +474,10 @@
           <w:noProof/>
         </w:rPr>
         <w:drawing>
-          <wp:inline distT="0" distB="0" distL="0" distR="0" wp14:anchorId="04F8463A" wp14:editId="2009F01C">
-            <wp:extent cx="6197877" cy="2090738"/>
-            <wp:effectExtent l="0" t="0" r="0" b="5080"/>
-            <wp:docPr id="679198929" name="Picture 1"/>
+          <wp:inline distT="0" distB="0" distL="0" distR="0" wp14:anchorId="62636C0A" wp14:editId="233374B2">
+            <wp:extent cx="5929630" cy="2000250"/>
+            <wp:effectExtent l="0" t="0" r="0" b="0"/>
+            <wp:docPr id="1897243665" name="Picture 1"/>
             <wp:cNvGraphicFramePr>
               <a:graphicFrameLocks xmlns:a="http://schemas.openxmlformats.org/drawingml/2006/main" noChangeAspect="1"/>
             </wp:cNvGraphicFramePr>
@@ -485,7 +506,7 @@
                   <pic:spPr bwMode="auto">
                     <a:xfrm>
                       <a:off x="0" y="0"/>
-                      <a:ext cx="6207617" cy="2094023"/>
+                      <a:ext cx="5929630" cy="2000250"/>
                     </a:xfrm>
                     <a:prstGeom prst="rect">
                       <a:avLst/>
@@ -2017,6 +2038,23 @@
 </file>
 
 <file path=customXml/item1.xml><?xml version="1.0" encoding="utf-8"?>
+<p:properties xmlns:p="http://schemas.microsoft.com/office/2006/metadata/properties" xmlns:xsi="http://www.w3.org/2001/XMLSchema-instance" xmlns:pc="http://schemas.microsoft.com/office/infopath/2007/PartnerControls">
+  <documentManagement>
+    <_activity xmlns="b3dd761a-17fa-430a-b3a7-60aede42e57b" xsi:nil="true"/>
+  </documentManagement>
+</p:properties>
+</file>
+
+<file path=customXml/item2.xml><?xml version="1.0" encoding="utf-8"?>
+<?mso-contentType ?>
+<FormTemplates xmlns="http://schemas.microsoft.com/sharepoint/v3/contenttype/forms">
+  <Display>DocumentLibraryForm</Display>
+  <Edit>DocumentLibraryForm</Edit>
+  <New>DocumentLibraryForm</New>
+</FormTemplates>
+</file>
+
+<file path=customXml/item3.xml><?xml version="1.0" encoding="utf-8"?>
 <ct:contentTypeSchema xmlns:ct="http://schemas.microsoft.com/office/2006/metadata/contentType" xmlns:ma="http://schemas.microsoft.com/office/2006/metadata/properties/metaAttributes" ct:_="" ma:_="" ma:contentTypeName="Tài liệu" ma:contentTypeID="0x010100EC2D0F278148E942919E5E50B2CE1002" ma:contentTypeVersion="18" ma:contentTypeDescription="Tạo tài liệu mới." ma:contentTypeScope="" ma:versionID="ec0c4144573ac567024afbf074cda6ec">
   <xsd:schema xmlns:xsd="http://www.w3.org/2001/XMLSchema" xmlns:xs="http://www.w3.org/2001/XMLSchema" xmlns:p="http://schemas.microsoft.com/office/2006/metadata/properties" xmlns:ns3="b3dd761a-17fa-430a-b3a7-60aede42e57b" xmlns:ns4="191f001b-63df-4d49-aa15-0ce731e78454" targetNamespace="http://schemas.microsoft.com/office/2006/metadata/properties" ma:root="true" ma:fieldsID="27daa230e0d7a1b29dca8d512672ebfc" ns3:_="" ns4:_="">
     <xsd:import namespace="b3dd761a-17fa-430a-b3a7-60aede42e57b"/>
@@ -2269,24 +2307,25 @@
 </ct:contentTypeSchema>
 </file>
 
-<file path=customXml/item2.xml><?xml version="1.0" encoding="utf-8"?>
-<?mso-contentType ?>
-<FormTemplates xmlns="http://schemas.microsoft.com/sharepoint/v3/contenttype/forms">
-  <Display>DocumentLibraryForm</Display>
-  <Edit>DocumentLibraryForm</Edit>
-  <New>DocumentLibraryForm</New>
-</FormTemplates>
+<file path=customXml/itemProps1.xml><?xml version="1.0" encoding="utf-8"?>
+<ds:datastoreItem xmlns:ds="http://schemas.openxmlformats.org/officeDocument/2006/customXml" ds:itemID="{32CA716A-2258-4CD7-B5FB-B22C14A5D9EA}">
+  <ds:schemaRefs>
+    <ds:schemaRef ds:uri="http://schemas.microsoft.com/office/2006/metadata/properties"/>
+    <ds:schemaRef ds:uri="http://schemas.microsoft.com/office/infopath/2007/PartnerControls"/>
+    <ds:schemaRef ds:uri="b3dd761a-17fa-430a-b3a7-60aede42e57b"/>
+  </ds:schemaRefs>
+</ds:datastoreItem>
 </file>
 
-<file path=customXml/item3.xml><?xml version="1.0" encoding="utf-8"?>
-<p:properties xmlns:p="http://schemas.microsoft.com/office/2006/metadata/properties" xmlns:xsi="http://www.w3.org/2001/XMLSchema-instance" xmlns:pc="http://schemas.microsoft.com/office/infopath/2007/PartnerControls">
-  <documentManagement>
-    <_activity xmlns="b3dd761a-17fa-430a-b3a7-60aede42e57b" xsi:nil="true"/>
-  </documentManagement>
-</p:properties>
+<file path=customXml/itemProps2.xml><?xml version="1.0" encoding="utf-8"?>
+<ds:datastoreItem xmlns:ds="http://schemas.openxmlformats.org/officeDocument/2006/customXml" ds:itemID="{0152B786-2DD5-477E-8134-268BF24D717C}">
+  <ds:schemaRefs>
+    <ds:schemaRef ds:uri="http://schemas.microsoft.com/sharepoint/v3/contenttype/forms"/>
+  </ds:schemaRefs>
+</ds:datastoreItem>
 </file>
 
-<file path=customXml/itemProps1.xml><?xml version="1.0" encoding="utf-8"?>
+<file path=customXml/itemProps3.xml><?xml version="1.0" encoding="utf-8"?>
 <ds:datastoreItem xmlns:ds="http://schemas.openxmlformats.org/officeDocument/2006/customXml" ds:itemID="{796DA928-E5C2-498D-82B8-A6C96FB4D019}">
   <ds:schemaRefs>
     <ds:schemaRef ds:uri="http://schemas.microsoft.com/office/2006/metadata/contentType"/>
@@ -2303,22 +2342,4 @@
     <ds:schemaRef ds:uri="http://schemas.microsoft.com/internal/obd"/>
   </ds:schemaRefs>
 </ds:datastoreItem>
-</file>
-
-<file path=customXml/itemProps2.xml><?xml version="1.0" encoding="utf-8"?>
-<ds:datastoreItem xmlns:ds="http://schemas.openxmlformats.org/officeDocument/2006/customXml" ds:itemID="{0152B786-2DD5-477E-8134-268BF24D717C}">
-  <ds:schemaRefs>
-    <ds:schemaRef ds:uri="http://schemas.microsoft.com/sharepoint/v3/contenttype/forms"/>
-  </ds:schemaRefs>
-</ds:datastoreItem>
-</file>
-
-<file path=customXml/itemProps3.xml><?xml version="1.0" encoding="utf-8"?>
-<ds:datastoreItem xmlns:ds="http://schemas.openxmlformats.org/officeDocument/2006/customXml" ds:itemID="{32CA716A-2258-4CD7-B5FB-B22C14A5D9EA}">
-  <ds:schemaRefs>
-    <ds:schemaRef ds:uri="http://schemas.microsoft.com/office/2006/metadata/properties"/>
-    <ds:schemaRef ds:uri="http://schemas.microsoft.com/office/infopath/2007/PartnerControls"/>
-    <ds:schemaRef ds:uri="b3dd761a-17fa-430a-b3a7-60aede42e57b"/>
-  </ds:schemaRefs>
-</ds:datastoreItem>
 </file>